--- a/files/1èreG6/070 Cour d'Allemand du 23 04 2020.docx
+++ b/files/1èreG6/070 Cour d'Allemand du 23 04 2020.docx
@@ -1,6 +1,6 @@
 
 <file path=word/document.xml><?xml version="1.0" encoding="utf-8"?>
-<w:document xmlns:wpc="http://schemas.microsoft.com/office/word/2010/wordprocessingCanvas" xmlns:cx="http://schemas.microsoft.com/office/drawing/2014/chartex" xmlns:cx1="http://schemas.microsoft.com/office/drawing/2015/9/8/chartex" xmlns:cx2="http://schemas.microsoft.com/office/drawing/2015/10/21/chartex" xmlns:cx3="http://schemas.microsoft.com/office/drawing/2016/5/9/chartex" xmlns:cx4="http://schemas.microsoft.com/office/drawing/2016/5/10/chartex" xmlns:cx5="http://schemas.microsoft.com/office/drawing/2016/5/11/chartex" xmlns:cx6="http://schemas.microsoft.com/office/drawing/2016/5/12/chartex" xmlns:cx7="http://schemas.microsoft.com/office/drawing/2016/5/13/chartex" xmlns:cx8="http://schemas.microsoft.com/office/drawing/2016/5/14/chartex" xmlns:mc="http://schemas.openxmlformats.org/markup-compatibility/2006" xmlns:aink="http://schemas.microsoft.com/office/drawing/2016/ink" xmlns:am3d="http://schemas.microsoft.com/office/drawing/2017/model3d" xmlns:o="urn:schemas-microsoft-com:office:office" xmlns:r="http://schemas.openxmlformats.org/officeDocument/2006/relationships" xmlns:m="http://schemas.openxmlformats.org/officeDocument/2006/math" xmlns:v="urn:schemas-microsoft-com:vml" xmlns:wp14="http://schemas.microsoft.com/office/word/2010/wordprocessingDrawing" xmlns:wp="http://schemas.openxmlformats.org/drawingml/2006/wordprocessingDrawing" xmlns:w10="urn:schemas-microsoft-com:office:word" xmlns:w="http://schemas.openxmlformats.org/wordprocessingml/2006/main" xmlns:w14="http://schemas.microsoft.com/office/word/2010/wordml" xmlns:w15="http://schemas.microsoft.com/office/word/2012/wordml" xmlns:w16cid="http://schemas.microsoft.com/office/word/2016/wordml/cid" xmlns:w16se="http://schemas.microsoft.com/office/word/2015/wordml/symex" xmlns:wpg="http://schemas.microsoft.com/office/word/2010/wordprocessingGroup" xmlns:wpi="http://schemas.microsoft.com/office/word/2010/wordprocessingInk" xmlns:wne="http://schemas.microsoft.com/office/word/2006/wordml" xmlns:wps="http://schemas.microsoft.com/office/word/2010/wordprocessingShape" mc:Ignorable="w14 w15 w16se w16cid wp14">
+<w:document xmlns:wpc="http://schemas.microsoft.com/office/word/2010/wordprocessingCanvas" xmlns:cx="http://schemas.microsoft.com/office/drawing/2014/chartex" xmlns:cx1="http://schemas.microsoft.com/office/drawing/2015/9/8/chartex" xmlns:cx2="http://schemas.microsoft.com/office/drawing/2015/10/21/chartex" xmlns:cx3="http://schemas.microsoft.com/office/drawing/2016/5/9/chartex" xmlns:cx4="http://schemas.microsoft.com/office/drawing/2016/5/10/chartex" xmlns:cx5="http://schemas.microsoft.com/office/drawing/2016/5/11/chartex" xmlns:cx6="http://schemas.microsoft.com/office/drawing/2016/5/12/chartex" xmlns:cx7="http://schemas.microsoft.com/office/drawing/2016/5/13/chartex" xmlns:cx8="http://schemas.microsoft.com/office/drawing/2016/5/14/chartex" xmlns:mc="http://schemas.openxmlformats.org/markup-compatibility/2006" xmlns:aink="http://schemas.microsoft.com/office/drawing/2016/ink" xmlns:am3d="http://schemas.microsoft.com/office/drawing/2017/model3d" xmlns:o="urn:schemas-microsoft-com:office:office" xmlns:r="http://schemas.openxmlformats.org/officeDocument/2006/relationships" xmlns:m="http://schemas.openxmlformats.org/officeDocument/2006/math" xmlns:v="urn:schemas-microsoft-com:vml" xmlns:wp14="http://schemas.microsoft.com/office/word/2010/wordprocessingDrawing" xmlns:wp="http://schemas.openxmlformats.org/drawingml/2006/wordprocessingDrawing" xmlns:w10="urn:schemas-microsoft-com:office:word" xmlns:w="http://schemas.openxmlformats.org/wordprocessingml/2006/main" xmlns:w14="http://schemas.microsoft.com/office/word/2010/wordml" xmlns:w15="http://schemas.microsoft.com/office/word/2012/wordml" xmlns:w16cex="http://schemas.microsoft.com/office/word/2018/wordml/cex" xmlns:w16cid="http://schemas.microsoft.com/office/word/2016/wordml/cid" xmlns:w16="http://schemas.microsoft.com/office/word/2018/wordml" xmlns:w16se="http://schemas.microsoft.com/office/word/2015/wordml/symex" xmlns:wpg="http://schemas.microsoft.com/office/word/2010/wordprocessingGroup" xmlns:wpi="http://schemas.microsoft.com/office/word/2010/wordprocessingInk" xmlns:wne="http://schemas.microsoft.com/office/word/2006/wordml" xmlns:wps="http://schemas.microsoft.com/office/word/2010/wordprocessingShape" mc:Ignorable="w14 w15 w16se w16cid w16 w16cex wp14">
   <w:body>
     <w:p>
       <w:r>
@@ -8,8 +8,13 @@
       </w:r>
     </w:p>
     <w:p>
-      <w:r>
-        <w:t>Nach+D = ver/après</w:t>
+      <w:proofErr w:type="spellStart"/>
+      <w:r>
+        <w:t>Nach+D</w:t>
+      </w:r>
+      <w:proofErr w:type="spellEnd"/>
+      <w:r>
+        <w:t xml:space="preserve"> = ver/après</w:t>
       </w:r>
     </w:p>
     <w:p>
@@ -18,48 +23,154 @@
       </w:r>
     </w:p>
     <w:p>
-      <w:r>
-        <w:t>Seit = depuis</w:t>
-      </w:r>
-    </w:p>
-    <w:p>
-      <w:r>
-        <w:t>Bis zu = jusqu’à</w:t>
-      </w:r>
-    </w:p>
-    <w:p>
-      <w:r>
-        <w:t>Schwierig = difficile</w:t>
-      </w:r>
-    </w:p>
-    <w:p>
-      <w:r>
-        <w:t>Geld verdienen = gagner de l’argent</w:t>
-      </w:r>
-    </w:p>
-    <w:p>
-      <w:r>
-        <w:t>Früher = autrefoit</w:t>
-      </w:r>
-    </w:p>
-    <w:p>
-      <w:r>
-        <w:t>Voher = avan</w:t>
-      </w:r>
-    </w:p>
-    <w:p>
-      <w:r>
-        <w:t>seither = depuis</w:t>
-      </w:r>
-    </w:p>
-    <w:p>
-      <w:r>
-        <w:t>seitdem = depuis que (subordonnant)</w:t>
-      </w:r>
-    </w:p>
-    <w:p>
-      <w:r>
-        <w:t>Seitdem er krank ist, geht er nicht in die Schulen.</w:t>
+      <w:proofErr w:type="spellStart"/>
+      <w:r>
+        <w:t>Seit</w:t>
+      </w:r>
+      <w:proofErr w:type="spellEnd"/>
+      <w:r>
+        <w:t xml:space="preserve"> = depuis</w:t>
+      </w:r>
+    </w:p>
+    <w:p>
+      <w:r>
+        <w:t xml:space="preserve">Bis </w:t>
+      </w:r>
+      <w:proofErr w:type="spellStart"/>
+      <w:r>
+        <w:t>zu</w:t>
+      </w:r>
+      <w:proofErr w:type="spellEnd"/>
+      <w:r>
+        <w:t xml:space="preserve"> = jusqu’à</w:t>
+      </w:r>
+    </w:p>
+    <w:p>
+      <w:proofErr w:type="spellStart"/>
+      <w:r>
+        <w:t>Schwierig</w:t>
+      </w:r>
+      <w:proofErr w:type="spellEnd"/>
+      <w:r>
+        <w:t xml:space="preserve"> = difficile</w:t>
+      </w:r>
+    </w:p>
+    <w:p>
+      <w:proofErr w:type="spellStart"/>
+      <w:r>
+        <w:t>Geld</w:t>
+      </w:r>
+      <w:proofErr w:type="spellEnd"/>
+      <w:r>
+        <w:t xml:space="preserve"> </w:t>
+      </w:r>
+      <w:proofErr w:type="spellStart"/>
+      <w:r>
+        <w:t>verdienen</w:t>
+      </w:r>
+      <w:proofErr w:type="spellEnd"/>
+      <w:r>
+        <w:t xml:space="preserve"> = gagner de l’argent</w:t>
+      </w:r>
+    </w:p>
+    <w:p>
+      <w:proofErr w:type="spellStart"/>
+      <w:r>
+        <w:t>Früher</w:t>
+      </w:r>
+      <w:proofErr w:type="spellEnd"/>
+      <w:r>
+        <w:t xml:space="preserve"> = </w:t>
+      </w:r>
+      <w:proofErr w:type="spellStart"/>
+      <w:r>
+        <w:t>autrefoit</w:t>
+      </w:r>
+      <w:proofErr w:type="spellEnd"/>
+    </w:p>
+    <w:p>
+      <w:proofErr w:type="spellStart"/>
+      <w:r>
+        <w:t>Voher</w:t>
+      </w:r>
+      <w:proofErr w:type="spellEnd"/>
+      <w:r>
+        <w:t xml:space="preserve"> = </w:t>
+      </w:r>
+      <w:proofErr w:type="spellStart"/>
+      <w:r>
+        <w:t>avan</w:t>
+      </w:r>
+      <w:proofErr w:type="spellEnd"/>
+    </w:p>
+    <w:p>
+      <w:proofErr w:type="spellStart"/>
+      <w:r>
+        <w:t>seither</w:t>
+      </w:r>
+      <w:proofErr w:type="spellEnd"/>
+      <w:r>
+        <w:t xml:space="preserve"> = depuis</w:t>
+      </w:r>
+    </w:p>
+    <w:p>
+      <w:proofErr w:type="spellStart"/>
+      <w:r>
+        <w:t>seitdem</w:t>
+      </w:r>
+      <w:proofErr w:type="spellEnd"/>
+      <w:r>
+        <w:t xml:space="preserve"> = depuis que (subordonnant)</w:t>
+      </w:r>
+    </w:p>
+    <w:p>
+      <w:proofErr w:type="spellStart"/>
+      <w:r>
+        <w:t>Seitdem</w:t>
+      </w:r>
+      <w:proofErr w:type="spellEnd"/>
+      <w:r>
+        <w:t xml:space="preserve"> er </w:t>
+      </w:r>
+      <w:proofErr w:type="spellStart"/>
+      <w:r>
+        <w:t>krank</w:t>
+      </w:r>
+      <w:proofErr w:type="spellEnd"/>
+      <w:r>
+        <w:t xml:space="preserve"> </w:t>
+      </w:r>
+      <w:proofErr w:type="spellStart"/>
+      <w:r>
+        <w:t>ist</w:t>
+      </w:r>
+      <w:proofErr w:type="spellEnd"/>
+      <w:r>
+        <w:t xml:space="preserve">, </w:t>
+      </w:r>
+      <w:proofErr w:type="spellStart"/>
+      <w:r>
+        <w:t>geht</w:t>
+      </w:r>
+      <w:proofErr w:type="spellEnd"/>
+      <w:r>
+        <w:t xml:space="preserve"> er </w:t>
+      </w:r>
+      <w:proofErr w:type="spellStart"/>
+      <w:r>
+        <w:t>nicht</w:t>
+      </w:r>
+      <w:proofErr w:type="spellEnd"/>
+      <w:r>
+        <w:t xml:space="preserve"> in die </w:t>
+      </w:r>
+      <w:proofErr w:type="spellStart"/>
+      <w:r>
+        <w:t>Schulen</w:t>
+      </w:r>
+      <w:proofErr w:type="spellEnd"/>
+      <w:r>
+        <w:t>.</w:t>
       </w:r>
       <w:r>
         <w:t xml:space="preserve"> </w:t>
@@ -71,8 +182,37 @@
       </w:r>
     </w:p>
     <w:p>
-      <w:r>
-        <w:t>Seitdem ist er immer krank = Depuis ce temps-là il est toujours malade.</w:t>
+      <w:proofErr w:type="spellStart"/>
+      <w:r>
+        <w:t>Seitdem</w:t>
+      </w:r>
+      <w:proofErr w:type="spellEnd"/>
+      <w:r>
+        <w:t xml:space="preserve"> </w:t>
+      </w:r>
+      <w:proofErr w:type="spellStart"/>
+      <w:r>
+        <w:t>ist</w:t>
+      </w:r>
+      <w:proofErr w:type="spellEnd"/>
+      <w:r>
+        <w:t xml:space="preserve"> er </w:t>
+      </w:r>
+      <w:proofErr w:type="spellStart"/>
+      <w:r>
+        <w:t>immer</w:t>
+      </w:r>
+      <w:proofErr w:type="spellEnd"/>
+      <w:r>
+        <w:t xml:space="preserve"> </w:t>
+      </w:r>
+      <w:proofErr w:type="spellStart"/>
+      <w:r>
+        <w:t>krank</w:t>
+      </w:r>
+      <w:proofErr w:type="spellEnd"/>
+      <w:r>
+        <w:t xml:space="preserve"> = Depuis ce temps-là il est toujours malade.</w:t>
       </w:r>
     </w:p>
     <w:p>
@@ -82,8 +222,21 @@
     </w:p>
     <w:p/>
     <w:p>
-      <w:r>
-        <w:t>Bisher, bislang = jusqu’ici, jusqu‘à présent.</w:t>
+      <w:proofErr w:type="spellStart"/>
+      <w:r>
+        <w:t>Bisher</w:t>
+      </w:r>
+      <w:proofErr w:type="spellEnd"/>
+      <w:r>
+        <w:t xml:space="preserve">, </w:t>
+      </w:r>
+      <w:proofErr w:type="spellStart"/>
+      <w:r>
+        <w:t>bislang</w:t>
+      </w:r>
+      <w:proofErr w:type="spellEnd"/>
+      <w:r>
+        <w:t xml:space="preserve"> = jusqu’ici, jusqu‘à présent.</w:t>
       </w:r>
     </w:p>
     <w:p>
@@ -92,95 +245,430 @@
       </w:r>
     </w:p>
     <w:p>
-      <w:r>
-        <w:t>Nachdem = après que</w:t>
-      </w:r>
-    </w:p>
-    <w:p>
-      <w:r>
-        <w:t>Bevor = avant que</w:t>
+      <w:proofErr w:type="spellStart"/>
+      <w:r>
+        <w:t>Nachdem</w:t>
+      </w:r>
+      <w:proofErr w:type="spellEnd"/>
+      <w:r>
+        <w:t xml:space="preserve"> = après que</w:t>
+      </w:r>
+    </w:p>
+    <w:p>
+      <w:proofErr w:type="spellStart"/>
+      <w:r>
+        <w:t>Bevor</w:t>
+      </w:r>
+      <w:proofErr w:type="spellEnd"/>
+      <w:r>
+        <w:t xml:space="preserve"> = avant que</w:t>
       </w:r>
     </w:p>
     <w:p/>
     <w:p>
       <w:r>
-        <w:t>Kunst in 3. Reich</w:t>
-      </w:r>
-    </w:p>
-    <w:p>
-      <w:r>
-        <w:t>Wie haben 3 Promienten in der Nazi-Zeit reagiert ?</w:t>
-      </w:r>
-    </w:p>
-    <w:p>
-      <w:r>
-        <w:t>M. Dietrich, L. Riefenstal, E. Kästner.</w:t>
+        <w:t xml:space="preserve">Kunst </w:t>
+      </w:r>
+      <w:proofErr w:type="spellStart"/>
+      <w:r>
+        <w:t>in</w:t>
+      </w:r>
+      <w:proofErr w:type="spellEnd"/>
+      <w:r>
+        <w:t xml:space="preserve"> 3. Reich</w:t>
+      </w:r>
+    </w:p>
+    <w:p>
+      <w:proofErr w:type="spellStart"/>
+      <w:r>
+        <w:t>Wie</w:t>
+      </w:r>
+      <w:proofErr w:type="spellEnd"/>
+      <w:r>
+        <w:t xml:space="preserve"> haben 3 </w:t>
+      </w:r>
+      <w:proofErr w:type="spellStart"/>
+      <w:r>
+        <w:t>Promienten</w:t>
+      </w:r>
+      <w:proofErr w:type="spellEnd"/>
+      <w:r>
+        <w:t xml:space="preserve"> in der Nazi-Zeit </w:t>
+      </w:r>
+      <w:proofErr w:type="spellStart"/>
+      <w:r>
+        <w:t>reagiert</w:t>
+      </w:r>
+      <w:proofErr w:type="spellEnd"/>
+      <w:r>
+        <w:t> ?</w:t>
+      </w:r>
+    </w:p>
+    <w:p>
+      <w:r>
+        <w:t xml:space="preserve">M. Dietrich, L. </w:t>
+      </w:r>
+      <w:proofErr w:type="spellStart"/>
+      <w:r>
+        <w:t>Riefenstal</w:t>
+      </w:r>
+      <w:proofErr w:type="spellEnd"/>
+      <w:r>
+        <w:t>, E. Kästner.</w:t>
       </w:r>
     </w:p>
     <w:p/>
     <w:p>
-      <w:r>
-        <w:t>Gehen oder Bleiben ?</w:t>
+      <w:proofErr w:type="spellStart"/>
+      <w:r>
+        <w:t>Gehen</w:t>
+      </w:r>
+      <w:proofErr w:type="spellEnd"/>
+      <w:r>
+        <w:t xml:space="preserve"> </w:t>
+      </w:r>
+      <w:proofErr w:type="spellStart"/>
+      <w:r>
+        <w:t>oder</w:t>
+      </w:r>
+      <w:proofErr w:type="spellEnd"/>
+      <w:r>
+        <w:t xml:space="preserve"> </w:t>
+      </w:r>
+      <w:proofErr w:type="spellStart"/>
+      <w:r>
+        <w:t>Bleiben</w:t>
+      </w:r>
+      <w:proofErr w:type="spellEnd"/>
+      <w:r>
+        <w:t> ?</w:t>
       </w:r>
     </w:p>
     <w:p/>
     <w:p/>
     <w:p>
-      <w:r>
-        <w:t>Aus/wandern (sein) =émigrer</w:t>
-      </w:r>
-    </w:p>
-    <w:p>
-      <w:r>
-        <w:t>Der Prominent (e) = la personnalité/la célébrité</w:t>
+      <w:proofErr w:type="spellStart"/>
+      <w:r>
+        <w:t>Aus</w:t>
+      </w:r>
+      <w:proofErr w:type="spellEnd"/>
+      <w:r>
+        <w:t>/</w:t>
+      </w:r>
+      <w:proofErr w:type="spellStart"/>
+      <w:r>
+        <w:t>wandern</w:t>
+      </w:r>
+      <w:proofErr w:type="spellEnd"/>
+      <w:r>
+        <w:t xml:space="preserve"> (sein) =émigrer</w:t>
+      </w:r>
+    </w:p>
+    <w:p>
+      <w:r>
+        <w:t xml:space="preserve">Der </w:t>
+      </w:r>
+      <w:proofErr w:type="spellStart"/>
+      <w:r>
+        <w:t>Prominent</w:t>
+      </w:r>
+      <w:proofErr w:type="spellEnd"/>
+      <w:r>
+        <w:t xml:space="preserve"> (e) = la personnalité/la célébrité</w:t>
       </w:r>
     </w:p>
     <w:p>
       <w:r>
         <w:lastRenderedPageBreak/>
-        <w:t>M. Dietrich ist nach Vereinigten Vereinigten Staaten (Amerika) ausgewandert.</w:t>
-      </w:r>
-    </w:p>
-    <w:p>
-      <w:r>
-        <w:t>Sie machte Karriere in Amerika.</w:t>
-      </w:r>
-    </w:p>
-    <w:p>
-      <w:r>
-        <w:t>L.Riefensthal blieb in Deutschland. Sie war Regisseurin. Sie st mit Hitler befreundet, sie bewundert Hitler.</w:t>
-      </w:r>
-    </w:p>
-    <w:p>
-      <w:r>
-        <w:t>E. Kästner blieb in Deutschland, war Schriftsteller. Er war aus dem Schrifsteller</w:t>
-      </w:r>
-      <w:r>
-        <w:t>verband ausgeschlossen.</w:t>
-      </w:r>
-    </w:p>
-    <w:p>
-      <w:r>
-        <w:t>Aus/schliessen = exclure</w:t>
-      </w:r>
-    </w:p>
-    <w:p>
-      <w:r>
-        <w:t>Schrifstellerverband = association des écrivains.</w:t>
-      </w:r>
-    </w:p>
-    <w:p/>
+        <w:t xml:space="preserve">M. Dietrich </w:t>
+      </w:r>
+      <w:proofErr w:type="spellStart"/>
+      <w:r>
+        <w:t>ist</w:t>
+      </w:r>
+      <w:proofErr w:type="spellEnd"/>
+      <w:r>
+        <w:t xml:space="preserve"> nach </w:t>
+      </w:r>
+      <w:proofErr w:type="spellStart"/>
+      <w:r>
+        <w:t>Vereinigten</w:t>
+      </w:r>
+      <w:proofErr w:type="spellEnd"/>
+      <w:r>
+        <w:t xml:space="preserve"> </w:t>
+      </w:r>
+      <w:proofErr w:type="spellStart"/>
+      <w:r>
+        <w:t>Vereinigten</w:t>
+      </w:r>
+      <w:proofErr w:type="spellEnd"/>
+      <w:r>
+        <w:t xml:space="preserve"> </w:t>
+      </w:r>
+      <w:proofErr w:type="spellStart"/>
+      <w:r>
+        <w:t>Staaten</w:t>
+      </w:r>
+      <w:proofErr w:type="spellEnd"/>
+      <w:r>
+        <w:t xml:space="preserve"> (</w:t>
+      </w:r>
+      <w:proofErr w:type="spellStart"/>
+      <w:r>
+        <w:t>Amerika</w:t>
+      </w:r>
+      <w:proofErr w:type="spellEnd"/>
+      <w:r>
+        <w:t xml:space="preserve">) </w:t>
+      </w:r>
+      <w:proofErr w:type="spellStart"/>
+      <w:r>
+        <w:t>ausgewandert</w:t>
+      </w:r>
+      <w:proofErr w:type="spellEnd"/>
+      <w:r>
+        <w:t>.</w:t>
+      </w:r>
+    </w:p>
+    <w:p>
+      <w:proofErr w:type="spellStart"/>
+      <w:r>
+        <w:t>Sie</w:t>
+      </w:r>
+      <w:proofErr w:type="spellEnd"/>
+      <w:r>
+        <w:t xml:space="preserve"> </w:t>
+      </w:r>
+      <w:proofErr w:type="spellStart"/>
+      <w:r>
+        <w:t>machte</w:t>
+      </w:r>
+      <w:proofErr w:type="spellEnd"/>
+      <w:r>
+        <w:t xml:space="preserve"> </w:t>
+      </w:r>
+      <w:proofErr w:type="spellStart"/>
+      <w:r>
+        <w:t>Karriere</w:t>
+      </w:r>
+      <w:proofErr w:type="spellEnd"/>
+      <w:r>
+        <w:t xml:space="preserve"> in </w:t>
+      </w:r>
+      <w:proofErr w:type="spellStart"/>
+      <w:r>
+        <w:t>Amerika</w:t>
+      </w:r>
+      <w:proofErr w:type="spellEnd"/>
+      <w:r>
+        <w:t>.</w:t>
+      </w:r>
+    </w:p>
+    <w:p>
+      <w:proofErr w:type="spellStart"/>
+      <w:r>
+        <w:t>L.Riefensthal</w:t>
+      </w:r>
+      <w:proofErr w:type="spellEnd"/>
+      <w:r>
+        <w:t xml:space="preserve"> </w:t>
+      </w:r>
+      <w:proofErr w:type="spellStart"/>
+      <w:r>
+        <w:t>blieb</w:t>
+      </w:r>
+      <w:proofErr w:type="spellEnd"/>
+      <w:r>
+        <w:t xml:space="preserve"> in </w:t>
+      </w:r>
+      <w:proofErr w:type="spellStart"/>
+      <w:r>
+        <w:t>Deutschland</w:t>
+      </w:r>
+      <w:proofErr w:type="spellEnd"/>
+      <w:r>
+        <w:t xml:space="preserve">. </w:t>
+      </w:r>
+      <w:proofErr w:type="spellStart"/>
+      <w:r>
+        <w:t>Sie</w:t>
+      </w:r>
+      <w:proofErr w:type="spellEnd"/>
+      <w:r>
+        <w:t xml:space="preserve"> </w:t>
+      </w:r>
+      <w:proofErr w:type="spellStart"/>
+      <w:r>
+        <w:t>war</w:t>
+      </w:r>
+      <w:proofErr w:type="spellEnd"/>
+      <w:r>
+        <w:t xml:space="preserve"> </w:t>
+      </w:r>
+      <w:proofErr w:type="spellStart"/>
+      <w:r>
+        <w:t>Regisseurin</w:t>
+      </w:r>
+      <w:proofErr w:type="spellEnd"/>
+      <w:r>
+        <w:t xml:space="preserve">. </w:t>
+      </w:r>
+      <w:proofErr w:type="spellStart"/>
+      <w:r>
+        <w:t>Sie</w:t>
+      </w:r>
+      <w:proofErr w:type="spellEnd"/>
+      <w:r>
+        <w:t xml:space="preserve"> st mit Hitler </w:t>
+      </w:r>
+      <w:proofErr w:type="spellStart"/>
+      <w:r>
+        <w:t>befreundet</w:t>
+      </w:r>
+      <w:proofErr w:type="spellEnd"/>
+      <w:r>
+        <w:t xml:space="preserve">, </w:t>
+      </w:r>
+      <w:proofErr w:type="spellStart"/>
+      <w:r>
+        <w:t>sie</w:t>
+      </w:r>
+      <w:proofErr w:type="spellEnd"/>
+      <w:r>
+        <w:t xml:space="preserve"> </w:t>
+      </w:r>
+      <w:proofErr w:type="spellStart"/>
+      <w:r>
+        <w:t>bewundert</w:t>
+      </w:r>
+      <w:proofErr w:type="spellEnd"/>
+      <w:r>
+        <w:t xml:space="preserve"> Hitler.</w:t>
+      </w:r>
+    </w:p>
+    <w:p>
+      <w:r>
+        <w:t xml:space="preserve">E. Kästner </w:t>
+      </w:r>
+      <w:proofErr w:type="spellStart"/>
+      <w:r>
+        <w:t>blieb</w:t>
+      </w:r>
+      <w:proofErr w:type="spellEnd"/>
+      <w:r>
+        <w:t xml:space="preserve"> in </w:t>
+      </w:r>
+      <w:proofErr w:type="spellStart"/>
+      <w:r>
+        <w:t>Deutschland</w:t>
+      </w:r>
+      <w:proofErr w:type="spellEnd"/>
+      <w:r>
+        <w:t xml:space="preserve">, </w:t>
+      </w:r>
+      <w:proofErr w:type="spellStart"/>
+      <w:r>
+        <w:t>war</w:t>
+      </w:r>
+      <w:proofErr w:type="spellEnd"/>
+      <w:r>
+        <w:t xml:space="preserve"> </w:t>
+      </w:r>
+      <w:proofErr w:type="spellStart"/>
+      <w:r>
+        <w:t>Schriftsteller</w:t>
+      </w:r>
+      <w:proofErr w:type="spellEnd"/>
+      <w:r>
+        <w:t xml:space="preserve">. Er </w:t>
+      </w:r>
+      <w:proofErr w:type="spellStart"/>
+      <w:r>
+        <w:t>war</w:t>
+      </w:r>
+      <w:proofErr w:type="spellEnd"/>
+      <w:r>
+        <w:t xml:space="preserve"> </w:t>
+      </w:r>
+      <w:proofErr w:type="spellStart"/>
+      <w:r>
+        <w:t>aus</w:t>
+      </w:r>
+      <w:proofErr w:type="spellEnd"/>
+      <w:r>
+        <w:t xml:space="preserve"> </w:t>
+      </w:r>
+      <w:proofErr w:type="spellStart"/>
+      <w:r>
+        <w:t>dem</w:t>
+      </w:r>
+      <w:proofErr w:type="spellEnd"/>
+      <w:r>
+        <w:t xml:space="preserve"> </w:t>
+      </w:r>
+      <w:proofErr w:type="spellStart"/>
+      <w:r>
+        <w:t>Schrifsteller</w:t>
+      </w:r>
+      <w:r>
+        <w:t>verband</w:t>
+      </w:r>
+      <w:proofErr w:type="spellEnd"/>
+      <w:r>
+        <w:t xml:space="preserve"> </w:t>
+      </w:r>
+      <w:proofErr w:type="spellStart"/>
+      <w:r>
+        <w:t>ausgeschlossen</w:t>
+      </w:r>
+      <w:proofErr w:type="spellEnd"/>
+      <w:r>
+        <w:t>.</w:t>
+      </w:r>
+    </w:p>
+    <w:p>
+      <w:proofErr w:type="spellStart"/>
+      <w:r>
+        <w:t>Aus</w:t>
+      </w:r>
+      <w:proofErr w:type="spellEnd"/>
+      <w:r>
+        <w:t>/</w:t>
+      </w:r>
+      <w:proofErr w:type="spellStart"/>
+      <w:r>
+        <w:t>schliessen</w:t>
+      </w:r>
+      <w:proofErr w:type="spellEnd"/>
+      <w:r>
+        <w:t xml:space="preserve"> = exclure</w:t>
+      </w:r>
+    </w:p>
+    <w:p>
+      <w:proofErr w:type="spellStart"/>
+      <w:r>
+        <w:t>Schrifstellerverband</w:t>
+      </w:r>
+      <w:proofErr w:type="spellEnd"/>
+      <w:r>
+        <w:t xml:space="preserve"> = association des écrivains.</w:t>
+      </w:r>
+    </w:p>
     <w:p>
       <w:pPr>
-        <w:jc w:val="center"/>
+        <w:pStyle w:val="Titre"/>
+      </w:pPr>
+    </w:p>
+    <w:p>
+      <w:pPr>
+        <w:pStyle w:val="Titre"/>
         <w:rPr>
-          <w:b/>
           <w:bCs/>
         </w:rPr>
       </w:pPr>
       <w:r>
         <w:rPr>
-          <w:b/>
           <w:bCs/>
         </w:rPr>
         <w:t>Diversité et Inclusion</w:t>
@@ -188,76 +676,117 @@
     </w:p>
     <w:p>
       <w:pPr>
-        <w:jc w:val="center"/>
+        <w:pStyle w:val="Titre"/>
         <w:rPr>
-          <w:b/>
           <w:bCs/>
         </w:rPr>
       </w:pPr>
+      <w:proofErr w:type="spellStart"/>
       <w:r>
         <w:rPr>
-          <w:b/>
           <w:bCs/>
         </w:rPr>
-        <w:t>Miteinander füreinander</w:t>
-      </w:r>
+        <w:t>Miteinander</w:t>
+      </w:r>
+      <w:proofErr w:type="spellEnd"/>
+      <w:r>
+        <w:rPr>
+          <w:bCs/>
+        </w:rPr>
+        <w:t xml:space="preserve"> </w:t>
+      </w:r>
+      <w:proofErr w:type="spellStart"/>
+      <w:r>
+        <w:rPr>
+          <w:bCs/>
+        </w:rPr>
+        <w:t>füreinander</w:t>
+      </w:r>
+      <w:proofErr w:type="spellEnd"/>
     </w:p>
     <w:p>
       <w:pPr>
-        <w:jc w:val="center"/>
+        <w:pStyle w:val="Titre"/>
         <w:rPr>
-          <w:b/>
           <w:bCs/>
         </w:rPr>
       </w:pPr>
+      <w:proofErr w:type="spellStart"/>
       <w:r>
         <w:rPr>
-          <w:b/>
           <w:bCs/>
         </w:rPr>
-        <w:t>Miteinander = l’un avec l’autre</w:t>
-      </w:r>
-    </w:p>
-    <w:p>
-      <w:pPr>
-        <w:jc w:val="center"/>
-      </w:pPr>
+        <w:t>Miteinander</w:t>
+      </w:r>
+      <w:proofErr w:type="spellEnd"/>
       <w:r>
         <w:rPr>
-          <w:b/>
           <w:bCs/>
         </w:rPr>
-        <w:t>Füreinander = l’un pour l’au</w:t>
-      </w:r>
-      <w:bookmarkStart w:id="0" w:name="_GoBack"/>
-      <w:bookmarkEnd w:id="0"/>
+        <w:t xml:space="preserve"> = l’un avec l’autre</w:t>
+      </w:r>
+    </w:p>
+    <w:p>
+      <w:pPr>
+        <w:pStyle w:val="Titre"/>
+      </w:pPr>
+      <w:proofErr w:type="spellStart"/>
       <w:r>
         <w:rPr>
-          <w:b/>
           <w:bCs/>
         </w:rPr>
-        <w:t>tre</w:t>
+        <w:t>Füreinander</w:t>
+      </w:r>
+      <w:proofErr w:type="spellEnd"/>
+      <w:r>
+        <w:rPr>
+          <w:bCs/>
+        </w:rPr>
+        <w:t xml:space="preserve"> = l’un pour l’autre</w:t>
       </w:r>
     </w:p>
     <w:p/>
     <w:p>
-      <w:r>
-        <w:t>Bild A</w:t>
-      </w:r>
-    </w:p>
-    <w:p>
-      <w:r>
-        <w:t xml:space="preserve">Bemerken = remarquer </w:t>
-      </w:r>
-    </w:p>
-    <w:p>
-      <w:r>
-        <w:t>Der Rolstull = le fauteuil roulant</w:t>
-      </w:r>
-    </w:p>
-    <w:p>
-      <w:r>
-        <w:t>Beindert = handicapé</w:t>
+      <w:proofErr w:type="spellStart"/>
+      <w:r>
+        <w:t>Bild</w:t>
+      </w:r>
+      <w:proofErr w:type="spellEnd"/>
+      <w:r>
+        <w:t xml:space="preserve"> A</w:t>
+      </w:r>
+    </w:p>
+    <w:p>
+      <w:proofErr w:type="spellStart"/>
+      <w:r>
+        <w:t>Bemerken</w:t>
+      </w:r>
+      <w:proofErr w:type="spellEnd"/>
+      <w:r>
+        <w:t xml:space="preserve"> = remarquer </w:t>
+      </w:r>
+    </w:p>
+    <w:p>
+      <w:r>
+        <w:t xml:space="preserve">Der </w:t>
+      </w:r>
+      <w:proofErr w:type="spellStart"/>
+      <w:r>
+        <w:t>Rolstull</w:t>
+      </w:r>
+      <w:proofErr w:type="spellEnd"/>
+      <w:r>
+        <w:t xml:space="preserve"> = le fauteuil roulant</w:t>
+      </w:r>
+    </w:p>
+    <w:p>
+      <w:proofErr w:type="spellStart"/>
+      <w:r>
+        <w:t>Beindert</w:t>
+      </w:r>
+      <w:proofErr w:type="spellEnd"/>
+      <w:r>
+        <w:t xml:space="preserve"> = handicapé</w:t>
       </w:r>
     </w:p>
     <w:p>
@@ -265,7 +794,15 @@
         <w:t>I</w:t>
       </w:r>
       <w:r>
-        <w:t>m Vordergrund = au 1</w:t>
+        <w:t xml:space="preserve">m </w:t>
+      </w:r>
+      <w:proofErr w:type="spellStart"/>
+      <w:r>
+        <w:t>Vordergrund</w:t>
+      </w:r>
+      <w:proofErr w:type="spellEnd"/>
+      <w:r>
+        <w:t xml:space="preserve"> = au 1</w:t>
       </w:r>
       <w:r>
         <w:rPr>
@@ -279,7 +816,15 @@
     </w:p>
     <w:p>
       <w:r>
-        <w:t>Im Hintergrund = à l’arrière-plan</w:t>
+        <w:t xml:space="preserve">Im </w:t>
+      </w:r>
+      <w:proofErr w:type="spellStart"/>
+      <w:r>
+        <w:t>Hintergrund</w:t>
+      </w:r>
+      <w:proofErr w:type="spellEnd"/>
+      <w:r>
+        <w:t xml:space="preserve"> = à l’arrière-plan</w:t>
       </w:r>
     </w:p>
     <w:p/>
@@ -296,7 +841,7 @@
 </file>
 
 <file path=word/endnotes.xml><?xml version="1.0" encoding="utf-8"?>
-<w:endnotes xmlns:wpc="http://schemas.microsoft.com/office/word/2010/wordprocessingCanvas" xmlns:cx="http://schemas.microsoft.com/office/drawing/2014/chartex" xmlns:cx1="http://schemas.microsoft.com/office/drawing/2015/9/8/chartex" xmlns:cx2="http://schemas.microsoft.com/office/drawing/2015/10/21/chartex" xmlns:cx3="http://schemas.microsoft.com/office/drawing/2016/5/9/chartex" xmlns:cx4="http://schemas.microsoft.com/office/drawing/2016/5/10/chartex" xmlns:cx5="http://schemas.microsoft.com/office/drawing/2016/5/11/chartex" xmlns:cx6="http://schemas.microsoft.com/office/drawing/2016/5/12/chartex" xmlns:cx7="http://schemas.microsoft.com/office/drawing/2016/5/13/chartex" xmlns:cx8="http://schemas.microsoft.com/office/drawing/2016/5/14/chartex" xmlns:mc="http://schemas.openxmlformats.org/markup-compatibility/2006" xmlns:aink="http://schemas.microsoft.com/office/drawing/2016/ink" xmlns:am3d="http://schemas.microsoft.com/office/drawing/2017/model3d" xmlns:o="urn:schemas-microsoft-com:office:office" xmlns:r="http://schemas.openxmlformats.org/officeDocument/2006/relationships" xmlns:m="http://schemas.openxmlformats.org/officeDocument/2006/math" xmlns:v="urn:schemas-microsoft-com:vml" xmlns:wp14="http://schemas.microsoft.com/office/word/2010/wordprocessingDrawing" xmlns:wp="http://schemas.openxmlformats.org/drawingml/2006/wordprocessingDrawing" xmlns:w10="urn:schemas-microsoft-com:office:word" xmlns:w="http://schemas.openxmlformats.org/wordprocessingml/2006/main" xmlns:w14="http://schemas.microsoft.com/office/word/2010/wordml" xmlns:w15="http://schemas.microsoft.com/office/word/2012/wordml" xmlns:w16cid="http://schemas.microsoft.com/office/word/2016/wordml/cid" xmlns:w16se="http://schemas.microsoft.com/office/word/2015/wordml/symex" xmlns:wpg="http://schemas.microsoft.com/office/word/2010/wordprocessingGroup" xmlns:wpi="http://schemas.microsoft.com/office/word/2010/wordprocessingInk" xmlns:wne="http://schemas.microsoft.com/office/word/2006/wordml" xmlns:wps="http://schemas.microsoft.com/office/word/2010/wordprocessingShape" mc:Ignorable="w14 w15 w16se w16cid wp14">
+<w:endnotes xmlns:wpc="http://schemas.microsoft.com/office/word/2010/wordprocessingCanvas" xmlns:cx="http://schemas.microsoft.com/office/drawing/2014/chartex" xmlns:cx1="http://schemas.microsoft.com/office/drawing/2015/9/8/chartex" xmlns:cx2="http://schemas.microsoft.com/office/drawing/2015/10/21/chartex" xmlns:cx3="http://schemas.microsoft.com/office/drawing/2016/5/9/chartex" xmlns:cx4="http://schemas.microsoft.com/office/drawing/2016/5/10/chartex" xmlns:cx5="http://schemas.microsoft.com/office/drawing/2016/5/11/chartex" xmlns:cx6="http://schemas.microsoft.com/office/drawing/2016/5/12/chartex" xmlns:cx7="http://schemas.microsoft.com/office/drawing/2016/5/13/chartex" xmlns:cx8="http://schemas.microsoft.com/office/drawing/2016/5/14/chartex" xmlns:mc="http://schemas.openxmlformats.org/markup-compatibility/2006" xmlns:aink="http://schemas.microsoft.com/office/drawing/2016/ink" xmlns:am3d="http://schemas.microsoft.com/office/drawing/2017/model3d" xmlns:o="urn:schemas-microsoft-com:office:office" xmlns:r="http://schemas.openxmlformats.org/officeDocument/2006/relationships" xmlns:m="http://schemas.openxmlformats.org/officeDocument/2006/math" xmlns:v="urn:schemas-microsoft-com:vml" xmlns:wp14="http://schemas.microsoft.com/office/word/2010/wordprocessingDrawing" xmlns:wp="http://schemas.openxmlformats.org/drawingml/2006/wordprocessingDrawing" xmlns:w10="urn:schemas-microsoft-com:office:word" xmlns:w="http://schemas.openxmlformats.org/wordprocessingml/2006/main" xmlns:w14="http://schemas.microsoft.com/office/word/2010/wordml" xmlns:w15="http://schemas.microsoft.com/office/word/2012/wordml" xmlns:w16cex="http://schemas.microsoft.com/office/word/2018/wordml/cex" xmlns:w16cid="http://schemas.microsoft.com/office/word/2016/wordml/cid" xmlns:w16="http://schemas.microsoft.com/office/word/2018/wordml" xmlns:w16se="http://schemas.microsoft.com/office/word/2015/wordml/symex" xmlns:wpg="http://schemas.microsoft.com/office/word/2010/wordprocessingGroup" xmlns:wpi="http://schemas.microsoft.com/office/word/2010/wordprocessingInk" xmlns:wne="http://schemas.microsoft.com/office/word/2006/wordml" xmlns:wps="http://schemas.microsoft.com/office/word/2010/wordprocessingShape" mc:Ignorable="w14 w15 w16se w16cid w16 w16cex wp14">
   <w:endnote w:type="separator" w:id="-1">
     <w:p>
       <w:pPr>
@@ -321,7 +866,7 @@
 </file>
 
 <file path=word/footer1.xml><?xml version="1.0" encoding="utf-8"?>
-<w:ftr xmlns:wpc="http://schemas.microsoft.com/office/word/2010/wordprocessingCanvas" xmlns:cx="http://schemas.microsoft.com/office/drawing/2014/chartex" xmlns:cx1="http://schemas.microsoft.com/office/drawing/2015/9/8/chartex" xmlns:cx2="http://schemas.microsoft.com/office/drawing/2015/10/21/chartex" xmlns:cx3="http://schemas.microsoft.com/office/drawing/2016/5/9/chartex" xmlns:cx4="http://schemas.microsoft.com/office/drawing/2016/5/10/chartex" xmlns:cx5="http://schemas.microsoft.com/office/drawing/2016/5/11/chartex" xmlns:cx6="http://schemas.microsoft.com/office/drawing/2016/5/12/chartex" xmlns:cx7="http://schemas.microsoft.com/office/drawing/2016/5/13/chartex" xmlns:cx8="http://schemas.microsoft.com/office/drawing/2016/5/14/chartex" xmlns:mc="http://schemas.openxmlformats.org/markup-compatibility/2006" xmlns:aink="http://schemas.microsoft.com/office/drawing/2016/ink" xmlns:am3d="http://schemas.microsoft.com/office/drawing/2017/model3d" xmlns:o="urn:schemas-microsoft-com:office:office" xmlns:r="http://schemas.openxmlformats.org/officeDocument/2006/relationships" xmlns:m="http://schemas.openxmlformats.org/officeDocument/2006/math" xmlns:v="urn:schemas-microsoft-com:vml" xmlns:wp14="http://schemas.microsoft.com/office/word/2010/wordprocessingDrawing" xmlns:wp="http://schemas.openxmlformats.org/drawingml/2006/wordprocessingDrawing" xmlns:w10="urn:schemas-microsoft-com:office:word" xmlns:w="http://schemas.openxmlformats.org/wordprocessingml/2006/main" xmlns:w14="http://schemas.microsoft.com/office/word/2010/wordml" xmlns:w15="http://schemas.microsoft.com/office/word/2012/wordml" xmlns:w16cid="http://schemas.microsoft.com/office/word/2016/wordml/cid" xmlns:w16se="http://schemas.microsoft.com/office/word/2015/wordml/symex" xmlns:wpg="http://schemas.microsoft.com/office/word/2010/wordprocessingGroup" xmlns:wpi="http://schemas.microsoft.com/office/word/2010/wordprocessingInk" xmlns:wne="http://schemas.microsoft.com/office/word/2006/wordml" xmlns:wps="http://schemas.microsoft.com/office/word/2010/wordprocessingShape" mc:Ignorable="w14 w15 w16se w16cid wp14">
+<w:ftr xmlns:wpc="http://schemas.microsoft.com/office/word/2010/wordprocessingCanvas" xmlns:cx="http://schemas.microsoft.com/office/drawing/2014/chartex" xmlns:cx1="http://schemas.microsoft.com/office/drawing/2015/9/8/chartex" xmlns:cx2="http://schemas.microsoft.com/office/drawing/2015/10/21/chartex" xmlns:cx3="http://schemas.microsoft.com/office/drawing/2016/5/9/chartex" xmlns:cx4="http://schemas.microsoft.com/office/drawing/2016/5/10/chartex" xmlns:cx5="http://schemas.microsoft.com/office/drawing/2016/5/11/chartex" xmlns:cx6="http://schemas.microsoft.com/office/drawing/2016/5/12/chartex" xmlns:cx7="http://schemas.microsoft.com/office/drawing/2016/5/13/chartex" xmlns:cx8="http://schemas.microsoft.com/office/drawing/2016/5/14/chartex" xmlns:mc="http://schemas.openxmlformats.org/markup-compatibility/2006" xmlns:aink="http://schemas.microsoft.com/office/drawing/2016/ink" xmlns:am3d="http://schemas.microsoft.com/office/drawing/2017/model3d" xmlns:o="urn:schemas-microsoft-com:office:office" xmlns:r="http://schemas.openxmlformats.org/officeDocument/2006/relationships" xmlns:m="http://schemas.openxmlformats.org/officeDocument/2006/math" xmlns:v="urn:schemas-microsoft-com:vml" xmlns:wp14="http://schemas.microsoft.com/office/word/2010/wordprocessingDrawing" xmlns:wp="http://schemas.openxmlformats.org/drawingml/2006/wordprocessingDrawing" xmlns:w10="urn:schemas-microsoft-com:office:word" xmlns:w="http://schemas.openxmlformats.org/wordprocessingml/2006/main" xmlns:w14="http://schemas.microsoft.com/office/word/2010/wordml" xmlns:w15="http://schemas.microsoft.com/office/word/2012/wordml" xmlns:w16cex="http://schemas.microsoft.com/office/word/2018/wordml/cex" xmlns:w16cid="http://schemas.microsoft.com/office/word/2016/wordml/cid" xmlns:w16="http://schemas.microsoft.com/office/word/2018/wordml" xmlns:w16se="http://schemas.microsoft.com/office/word/2015/wordml/symex" xmlns:wpg="http://schemas.microsoft.com/office/word/2010/wordprocessingGroup" xmlns:wpi="http://schemas.microsoft.com/office/word/2010/wordprocessingInk" xmlns:wne="http://schemas.microsoft.com/office/word/2006/wordml" xmlns:wps="http://schemas.microsoft.com/office/word/2010/wordprocessingShape" mc:Ignorable="w14 w15 w16se w16cid w16 w16cex wp14">
   <w:sdt>
     <w:sdtPr>
       <w:id w:val="1268111406"/>
@@ -343,7 +888,7 @@
           <mc:AlternateContent>
             <mc:Choice Requires="wps">
               <w:drawing>
-                <wp:anchor distT="0" distB="0" distL="114300" distR="114300" simplePos="0" relativeHeight="251659264" behindDoc="0" locked="0" layoutInCell="0" allowOverlap="1" wp14:anchorId="035ECBBF" wp14:editId="4D4842BB">
+                <wp:anchor distT="0" distB="0" distL="114300" distR="114300" simplePos="0" relativeHeight="251659264" behindDoc="0" locked="0" layoutInCell="0" allowOverlap="1" wp14:anchorId="588F0858" wp14:editId="02400A50">
                   <wp:simplePos x="0" y="0"/>
                   <wp:positionH relativeFrom="rightMargin">
                     <wp:posOffset>106045</wp:posOffset>
@@ -441,7 +986,7 @@
             </mc:Choice>
             <mc:Fallback>
               <w:pict>
-                <v:shapetype w14:anchorId="035ECBBF" id="_x0000_t65" coordsize="21600,21600" o:spt="65" adj="18900" path="m,l,21600@0,21600,21600@0,21600,xem@0,21600nfl@3@5c@7@9@11@13,21600@0e">
+                <v:shapetype w14:anchorId="588F0858" id="_x0000_t65" coordsize="21600,21600" o:spt="65" adj="18900" path="m,l,21600@0,21600,21600@0,21600,xem@0,21600nfl@3@5c@7@9@11@13,21600@0e">
                   <v:formulas>
                     <v:f eqn="val #0"/>
                     <v:f eqn="sum 21600 0 @0"/>
@@ -516,7 +1061,7 @@
 </file>
 
 <file path=word/footnotes.xml><?xml version="1.0" encoding="utf-8"?>
-<w:footnotes xmlns:wpc="http://schemas.microsoft.com/office/word/2010/wordprocessingCanvas" xmlns:cx="http://schemas.microsoft.com/office/drawing/2014/chartex" xmlns:cx1="http://schemas.microsoft.com/office/drawing/2015/9/8/chartex" xmlns:cx2="http://schemas.microsoft.com/office/drawing/2015/10/21/chartex" xmlns:cx3="http://schemas.microsoft.com/office/drawing/2016/5/9/chartex" xmlns:cx4="http://schemas.microsoft.com/office/drawing/2016/5/10/chartex" xmlns:cx5="http://schemas.microsoft.com/office/drawing/2016/5/11/chartex" xmlns:cx6="http://schemas.microsoft.com/office/drawing/2016/5/12/chartex" xmlns:cx7="http://schemas.microsoft.com/office/drawing/2016/5/13/chartex" xmlns:cx8="http://schemas.microsoft.com/office/drawing/2016/5/14/chartex" xmlns:mc="http://schemas.openxmlformats.org/markup-compatibility/2006" xmlns:aink="http://schemas.microsoft.com/office/drawing/2016/ink" xmlns:am3d="http://schemas.microsoft.com/office/drawing/2017/model3d" xmlns:o="urn:schemas-microsoft-com:office:office" xmlns:r="http://schemas.openxmlformats.org/officeDocument/2006/relationships" xmlns:m="http://schemas.openxmlformats.org/officeDocument/2006/math" xmlns:v="urn:schemas-microsoft-com:vml" xmlns:wp14="http://schemas.microsoft.com/office/word/2010/wordprocessingDrawing" xmlns:wp="http://schemas.openxmlformats.org/drawingml/2006/wordprocessingDrawing" xmlns:w10="urn:schemas-microsoft-com:office:word" xmlns:w="http://schemas.openxmlformats.org/wordprocessingml/2006/main" xmlns:w14="http://schemas.microsoft.com/office/word/2010/wordml" xmlns:w15="http://schemas.microsoft.com/office/word/2012/wordml" xmlns:w16cid="http://schemas.microsoft.com/office/word/2016/wordml/cid" xmlns:w16se="http://schemas.microsoft.com/office/word/2015/wordml/symex" xmlns:wpg="http://schemas.microsoft.com/office/word/2010/wordprocessingGroup" xmlns:wpi="http://schemas.microsoft.com/office/word/2010/wordprocessingInk" xmlns:wne="http://schemas.microsoft.com/office/word/2006/wordml" xmlns:wps="http://schemas.microsoft.com/office/word/2010/wordprocessingShape" mc:Ignorable="w14 w15 w16se w16cid wp14">
+<w:footnotes xmlns:wpc="http://schemas.microsoft.com/office/word/2010/wordprocessingCanvas" xmlns:cx="http://schemas.microsoft.com/office/drawing/2014/chartex" xmlns:cx1="http://schemas.microsoft.com/office/drawing/2015/9/8/chartex" xmlns:cx2="http://schemas.microsoft.com/office/drawing/2015/10/21/chartex" xmlns:cx3="http://schemas.microsoft.com/office/drawing/2016/5/9/chartex" xmlns:cx4="http://schemas.microsoft.com/office/drawing/2016/5/10/chartex" xmlns:cx5="http://schemas.microsoft.com/office/drawing/2016/5/11/chartex" xmlns:cx6="http://schemas.microsoft.com/office/drawing/2016/5/12/chartex" xmlns:cx7="http://schemas.microsoft.com/office/drawing/2016/5/13/chartex" xmlns:cx8="http://schemas.microsoft.com/office/drawing/2016/5/14/chartex" xmlns:mc="http://schemas.openxmlformats.org/markup-compatibility/2006" xmlns:aink="http://schemas.microsoft.com/office/drawing/2016/ink" xmlns:am3d="http://schemas.microsoft.com/office/drawing/2017/model3d" xmlns:o="urn:schemas-microsoft-com:office:office" xmlns:r="http://schemas.openxmlformats.org/officeDocument/2006/relationships" xmlns:m="http://schemas.openxmlformats.org/officeDocument/2006/math" xmlns:v="urn:schemas-microsoft-com:vml" xmlns:wp14="http://schemas.microsoft.com/office/word/2010/wordprocessingDrawing" xmlns:wp="http://schemas.openxmlformats.org/drawingml/2006/wordprocessingDrawing" xmlns:w10="urn:schemas-microsoft-com:office:word" xmlns:w="http://schemas.openxmlformats.org/wordprocessingml/2006/main" xmlns:w14="http://schemas.microsoft.com/office/word/2010/wordml" xmlns:w15="http://schemas.microsoft.com/office/word/2012/wordml" xmlns:w16cex="http://schemas.microsoft.com/office/word/2018/wordml/cex" xmlns:w16cid="http://schemas.microsoft.com/office/word/2016/wordml/cid" xmlns:w16="http://schemas.microsoft.com/office/word/2018/wordml" xmlns:w16se="http://schemas.microsoft.com/office/word/2015/wordml/symex" xmlns:wpg="http://schemas.microsoft.com/office/word/2010/wordprocessingGroup" xmlns:wpi="http://schemas.microsoft.com/office/word/2010/wordprocessingInk" xmlns:wne="http://schemas.microsoft.com/office/word/2006/wordml" xmlns:wps="http://schemas.microsoft.com/office/word/2010/wordprocessingShape" mc:Ignorable="w14 w15 w16se w16cid w16 w16cex wp14">
   <w:footnote w:type="separator" w:id="-1">
     <w:p>
       <w:pPr>
@@ -541,7 +1086,7 @@
 </file>
 
 <file path=word/header1.xml><?xml version="1.0" encoding="utf-8"?>
-<w:hdr xmlns:wpc="http://schemas.microsoft.com/office/word/2010/wordprocessingCanvas" xmlns:cx="http://schemas.microsoft.com/office/drawing/2014/chartex" xmlns:cx1="http://schemas.microsoft.com/office/drawing/2015/9/8/chartex" xmlns:cx2="http://schemas.microsoft.com/office/drawing/2015/10/21/chartex" xmlns:cx3="http://schemas.microsoft.com/office/drawing/2016/5/9/chartex" xmlns:cx4="http://schemas.microsoft.com/office/drawing/2016/5/10/chartex" xmlns:cx5="http://schemas.microsoft.com/office/drawing/2016/5/11/chartex" xmlns:cx6="http://schemas.microsoft.com/office/drawing/2016/5/12/chartex" xmlns:cx7="http://schemas.microsoft.com/office/drawing/2016/5/13/chartex" xmlns:cx8="http://schemas.microsoft.com/office/drawing/2016/5/14/chartex" xmlns:mc="http://schemas.openxmlformats.org/markup-compatibility/2006" xmlns:aink="http://schemas.microsoft.com/office/drawing/2016/ink" xmlns:am3d="http://schemas.microsoft.com/office/drawing/2017/model3d" xmlns:o="urn:schemas-microsoft-com:office:office" xmlns:r="http://schemas.openxmlformats.org/officeDocument/2006/relationships" xmlns:m="http://schemas.openxmlformats.org/officeDocument/2006/math" xmlns:v="urn:schemas-microsoft-com:vml" xmlns:wp14="http://schemas.microsoft.com/office/word/2010/wordprocessingDrawing" xmlns:wp="http://schemas.openxmlformats.org/drawingml/2006/wordprocessingDrawing" xmlns:w10="urn:schemas-microsoft-com:office:word" xmlns:w="http://schemas.openxmlformats.org/wordprocessingml/2006/main" xmlns:w14="http://schemas.microsoft.com/office/word/2010/wordml" xmlns:w15="http://schemas.microsoft.com/office/word/2012/wordml" xmlns:w16cid="http://schemas.microsoft.com/office/word/2016/wordml/cid" xmlns:w16se="http://schemas.microsoft.com/office/word/2015/wordml/symex" xmlns:wpg="http://schemas.microsoft.com/office/word/2010/wordprocessingGroup" xmlns:wpi="http://schemas.microsoft.com/office/word/2010/wordprocessingInk" xmlns:wne="http://schemas.microsoft.com/office/word/2006/wordml" xmlns:wps="http://schemas.microsoft.com/office/word/2010/wordprocessingShape" mc:Ignorable="w14 w15 w16se w16cid wp14">
+<w:hdr xmlns:wpc="http://schemas.microsoft.com/office/word/2010/wordprocessingCanvas" xmlns:cx="http://schemas.microsoft.com/office/drawing/2014/chartex" xmlns:cx1="http://schemas.microsoft.com/office/drawing/2015/9/8/chartex" xmlns:cx2="http://schemas.microsoft.com/office/drawing/2015/10/21/chartex" xmlns:cx3="http://schemas.microsoft.com/office/drawing/2016/5/9/chartex" xmlns:cx4="http://schemas.microsoft.com/office/drawing/2016/5/10/chartex" xmlns:cx5="http://schemas.microsoft.com/office/drawing/2016/5/11/chartex" xmlns:cx6="http://schemas.microsoft.com/office/drawing/2016/5/12/chartex" xmlns:cx7="http://schemas.microsoft.com/office/drawing/2016/5/13/chartex" xmlns:cx8="http://schemas.microsoft.com/office/drawing/2016/5/14/chartex" xmlns:mc="http://schemas.openxmlformats.org/markup-compatibility/2006" xmlns:aink="http://schemas.microsoft.com/office/drawing/2016/ink" xmlns:am3d="http://schemas.microsoft.com/office/drawing/2017/model3d" xmlns:o="urn:schemas-microsoft-com:office:office" xmlns:r="http://schemas.openxmlformats.org/officeDocument/2006/relationships" xmlns:m="http://schemas.openxmlformats.org/officeDocument/2006/math" xmlns:v="urn:schemas-microsoft-com:vml" xmlns:wp14="http://schemas.microsoft.com/office/word/2010/wordprocessingDrawing" xmlns:wp="http://schemas.openxmlformats.org/drawingml/2006/wordprocessingDrawing" xmlns:w10="urn:schemas-microsoft-com:office:word" xmlns:w="http://schemas.openxmlformats.org/wordprocessingml/2006/main" xmlns:w14="http://schemas.microsoft.com/office/word/2010/wordml" xmlns:w15="http://schemas.microsoft.com/office/word/2012/wordml" xmlns:w16cex="http://schemas.microsoft.com/office/word/2018/wordml/cex" xmlns:w16cid="http://schemas.microsoft.com/office/word/2016/wordml/cid" xmlns:w16="http://schemas.microsoft.com/office/word/2018/wordml" xmlns:w16se="http://schemas.microsoft.com/office/word/2015/wordml/symex" xmlns:wpg="http://schemas.microsoft.com/office/word/2010/wordprocessingGroup" xmlns:wpi="http://schemas.microsoft.com/office/word/2010/wordprocessingInk" xmlns:wne="http://schemas.microsoft.com/office/word/2006/wordml" xmlns:wps="http://schemas.microsoft.com/office/word/2010/wordprocessingShape" mc:Ignorable="w14 w15 w16se w16cid w16 w16cex wp14">
   <w:p>
     <w:pPr>
       <w:pStyle w:val="En-tte"/>
@@ -579,7 +1124,7 @@
 </file>
 
 <file path=word/styles.xml><?xml version="1.0" encoding="utf-8"?>
-<w:styles xmlns:mc="http://schemas.openxmlformats.org/markup-compatibility/2006" xmlns:r="http://schemas.openxmlformats.org/officeDocument/2006/relationships" xmlns:w="http://schemas.openxmlformats.org/wordprocessingml/2006/main" xmlns:w14="http://schemas.microsoft.com/office/word/2010/wordml" xmlns:w15="http://schemas.microsoft.com/office/word/2012/wordml" xmlns:w16cid="http://schemas.microsoft.com/office/word/2016/wordml/cid" xmlns:w16se="http://schemas.microsoft.com/office/word/2015/wordml/symex" mc:Ignorable="w14 w15 w16se w16cid">
+<w:styles xmlns:mc="http://schemas.openxmlformats.org/markup-compatibility/2006" xmlns:r="http://schemas.openxmlformats.org/officeDocument/2006/relationships" xmlns:w="http://schemas.openxmlformats.org/wordprocessingml/2006/main" xmlns:w14="http://schemas.microsoft.com/office/word/2010/wordml" xmlns:w15="http://schemas.microsoft.com/office/word/2012/wordml" xmlns:w16cex="http://schemas.microsoft.com/office/word/2018/wordml/cex" xmlns:w16cid="http://schemas.microsoft.com/office/word/2016/wordml/cid" xmlns:w16="http://schemas.microsoft.com/office/word/2018/wordml" xmlns:w16se="http://schemas.microsoft.com/office/word/2015/wordml/symex" mc:Ignorable="w14 w15 w16se w16cid w16 w16cex">
   <w:docDefaults>
     <w:rPrDefault>
       <w:rPr>
@@ -1017,12 +1562,14 @@
     <w:basedOn w:val="Normal"/>
     <w:next w:val="Normal"/>
     <w:link w:val="TitreCar"/>
+    <w:autoRedefine/>
     <w:uiPriority w:val="10"/>
     <w:qFormat/>
-    <w:rsid w:val="00F3124E"/>
+    <w:rsid w:val="00101B40"/>
     <w:pPr>
       <w:spacing w:after="0" w:line="240" w:lineRule="auto"/>
       <w:contextualSpacing/>
+      <w:jc w:val="center"/>
     </w:pPr>
     <w:rPr>
       <w:rFonts w:eastAsiaTheme="majorEastAsia" w:cstheme="majorBidi"/>
@@ -1038,7 +1585,7 @@
     <w:basedOn w:val="Policepardfaut"/>
     <w:link w:val="Titre"/>
     <w:uiPriority w:val="10"/>
-    <w:rsid w:val="00F3124E"/>
+    <w:rsid w:val="00101B40"/>
     <w:rPr>
       <w:rFonts w:ascii="Times New Roman" w:eastAsiaTheme="majorEastAsia" w:hAnsi="Times New Roman" w:cstheme="majorBidi"/>
       <w:b/>
